--- a/HW3.docx
+++ b/HW3.docx
@@ -466,6 +466,9 @@
             </m:e>
           </m:nary>
           <m:r>
+            <m:rPr>
+              <m:sty m:val="p"/>
+            </m:rPr>
             <w:rPr>
               <w:rFonts w:ascii="Cambria Math" w:hAnsi="Cambria Math" w:cstheme="minorHAnsi"/>
             </w:rPr>
@@ -773,6 +776,9 @@
             </m:e>
           </m:acc>
           <m:r>
+            <m:rPr>
+              <m:sty m:val="p"/>
+            </m:rPr>
             <w:rPr>
               <w:rFonts w:cstheme="minorHAnsi"/>
             </w:rPr>
@@ -903,6 +909,9 @@
             <m:t>=2&gt;0→Minimum point</m:t>
           </m:r>
           <m:r>
+            <m:rPr>
+              <m:sty m:val="p"/>
+            </m:rPr>
             <w:rPr>
               <w:rFonts w:cstheme="minorHAnsi"/>
             </w:rPr>
@@ -1148,6 +1157,9 @@
             </m:e>
           </m:nary>
           <m:r>
+            <m:rPr>
+              <m:sty m:val="p"/>
+            </m:rPr>
             <w:rPr>
               <w:rFonts w:ascii="Cambria Math" w:eastAsiaTheme="minorEastAsia" w:hAnsi="Cambria Math" w:cstheme="minorHAnsi"/>
             </w:rPr>
@@ -1292,6 +1304,9 @@
             <m:t>=0</m:t>
           </m:r>
           <m:r>
+            <m:rPr>
+              <m:sty m:val="p"/>
+            </m:rPr>
             <w:rPr>
               <w:rFonts w:ascii="Cambria Math" w:eastAsiaTheme="minorEastAsia" w:hAnsi="Cambria Math" w:cstheme="minorHAnsi"/>
             </w:rPr>
@@ -1544,13 +1559,49 @@
         <w:rPr>
           <w:rFonts w:cstheme="minorHAnsi"/>
         </w:rPr>
-        <w:t>e can see the separation line is approximately a straight line, which points to it being classified by a linear kernel. Since we know that the C parameter has a reverse relationship with how cautious the algorithm is of misclassifications, and since we can see that in this classifier there are samples that are located almost on the separation line, it means the C of this classifier is relatively large. → Linear kernel with C = 1</w:t>
-      </w:r>
-      <w:r>
-        <w:rPr>
-          <w:rFonts w:cstheme="minorHAnsi"/>
-        </w:rPr>
-        <w:t xml:space="preserve"> (2)</w:t>
+        <w:t>e can see the separation line is approximately a straight line, which points to it being classified by a linear kernel. Since we know that the C parameter</w:t>
+      </w:r>
+      <w:r>
+        <w:rPr>
+          <w:rFonts w:cstheme="minorHAnsi"/>
+        </w:rPr>
+        <w:t xml:space="preserve"> tells the SVM optimization how important it is to avoid misclassification. For larger values of C, the optimization will choose a smaller-margin hyperplane and for smaller values of C, it will choose bigger-margins. Since in this case, there are points on the decision boundary (bigger margins), it leads to the conclusions of smaller C value</w:t>
+      </w:r>
+      <w:r>
+        <w:rPr>
+          <w:rFonts w:cstheme="minorHAnsi"/>
+        </w:rPr>
+        <w:t xml:space="preserve">. → Linear kernel with C = </w:t>
+      </w:r>
+      <w:r>
+        <w:rPr>
+          <w:rFonts w:cstheme="minorHAnsi"/>
+        </w:rPr>
+        <w:t>0.0</w:t>
+      </w:r>
+      <w:r>
+        <w:rPr>
+          <w:rFonts w:cstheme="minorHAnsi"/>
+        </w:rPr>
+        <w:t>1</w:t>
+      </w:r>
+      <w:r>
+        <w:rPr>
+          <w:rFonts w:cstheme="minorHAnsi"/>
+        </w:rPr>
+        <w:t xml:space="preserve"> (</w:t>
+      </w:r>
+      <w:r>
+        <w:rPr>
+          <w:rFonts w:cstheme="minorHAnsi"/>
+        </w:rPr>
+        <w:t>1</w:t>
+      </w:r>
+      <w:r>
+        <w:rPr>
+          <w:rFonts w:cstheme="minorHAnsi"/>
+        </w:rPr>
+        <w:t>)</w:t>
       </w:r>
       <w:r>
         <w:rPr>
@@ -1570,6 +1621,7 @@
       <w:r>
         <w:rPr>
           <w:rFonts w:cstheme="minorHAnsi"/>
+          <w:noProof/>
         </w:rPr>
         <w:drawing>
           <wp:inline distT="0" distB="0" distL="0" distR="0" wp14:anchorId="7C6666A3" wp14:editId="7485263D">
@@ -1646,6 +1698,7 @@
       <w:r>
         <w:rPr>
           <w:rFonts w:cstheme="minorHAnsi"/>
+          <w:noProof/>
         </w:rPr>
         <w:lastRenderedPageBreak/>
         <w:drawing>
@@ -1766,6 +1819,7 @@
       <w:r>
         <w:rPr>
           <w:rFonts w:cstheme="minorHAnsi"/>
+          <w:noProof/>
         </w:rPr>
         <w:drawing>
           <wp:inline distT="0" distB="0" distL="0" distR="0" wp14:anchorId="012551AB" wp14:editId="135900EE">
@@ -1830,7 +1884,31 @@
         <w:rPr>
           <w:rFonts w:cstheme="minorHAnsi"/>
         </w:rPr>
-        <w:t>The decision boundary in this case can be referred to as a straight line, it leads to the conclusion of a linear kernel. There is a significant gap between the boundary and the examples closest to it, what can hint to a lower C value. → Linear kernel with C = 0.01 (1).</w:t>
+        <w:t xml:space="preserve">The decision boundary in this case can be referred to as a straight line, it leads to the conclusion of a linear kernel. </w:t>
+      </w:r>
+      <w:r>
+        <w:rPr>
+          <w:rFonts w:cstheme="minorHAnsi"/>
+        </w:rPr>
+        <w:t>In this case, the margins are smaller so the C value must be bigger</w:t>
+      </w:r>
+      <w:r>
+        <w:rPr>
+          <w:rFonts w:cstheme="minorHAnsi"/>
+        </w:rPr>
+        <w:t>. → Linear kernel with C = 1 (</w:t>
+      </w:r>
+      <w:r>
+        <w:rPr>
+          <w:rFonts w:cstheme="minorHAnsi"/>
+        </w:rPr>
+        <w:t>2</w:t>
+      </w:r>
+      <w:r>
+        <w:rPr>
+          <w:rFonts w:cstheme="minorHAnsi"/>
+        </w:rPr>
+        <w:t>).</w:t>
       </w:r>
     </w:p>
     <w:p>
@@ -1845,6 +1923,7 @@
       <w:r>
         <w:rPr>
           <w:rFonts w:cstheme="minorHAnsi"/>
+          <w:noProof/>
         </w:rPr>
         <w:drawing>
           <wp:inline distT="0" distB="0" distL="0" distR="0" wp14:anchorId="6FBAAA04" wp14:editId="25F1CE93">
@@ -1934,6 +2013,7 @@
       <w:r>
         <w:rPr>
           <w:rFonts w:cstheme="minorHAnsi"/>
+          <w:noProof/>
         </w:rPr>
         <w:drawing>
           <wp:inline distT="0" distB="0" distL="0" distR="0" wp14:anchorId="573B5DFE" wp14:editId="788E2ED6">
@@ -2033,6 +2113,7 @@
       <w:r>
         <w:rPr>
           <w:rFonts w:cstheme="minorHAnsi"/>
+          <w:noProof/>
         </w:rPr>
         <w:drawing>
           <wp:inline distT="0" distB="0" distL="0" distR="0" wp14:anchorId="3D0EF4C9" wp14:editId="31249773">
@@ -2214,6 +2295,9 @@
             </m:e>
           </m:func>
           <m:r>
+            <m:rPr>
+              <m:sty m:val="p"/>
+            </m:rPr>
             <w:rPr>
               <w:rFonts w:eastAsiaTheme="minorEastAsia" w:cstheme="minorHAnsi"/>
             </w:rPr>
@@ -2432,7 +2516,7 @@
         <w:pStyle w:val="ListParagraph"/>
         <w:ind w:left="360"/>
         <w:rPr>
-          <w:rFonts w:cstheme="minorHAnsi" w:hint="cs"/>
+          <w:rFonts w:cstheme="minorHAnsi"/>
           <w:rtl/>
         </w:rPr>
       </w:pPr>
